--- a/Tables_Exportades/Conversion_MalosCaracteres.docx
+++ b/Tables_Exportades/Conversion_MalosCaracteres.docx
@@ -4,16 +4,22 @@
   <w:body>
     <w:p>
       <w:r>
+        <w:t xml:space="preserve"> </w:t>
+      </w:r>
+      <w:r>
         <w:t>“</w:t>
       </w:r>
       <w:r>
-        <w:t>Ã </w:t>
-      </w:r>
-      <w:r>
-        <w:t>“</w:t>
-      </w:r>
-      <w:r>
-        <w:t xml:space="preserve">  -&gt; à</w:t>
+        <w:t>Ã²</w:t>
+      </w:r>
+      <w:r>
+        <w:t>”</w:t>
+      </w:r>
+      <w:r>
+        <w:t xml:space="preserve">  -&gt; </w:t>
+      </w:r>
+      <w:r>
+        <w:t xml:space="preserve"> ò</w:t>
       </w:r>
     </w:p>
     <w:p>
@@ -21,16 +27,13 @@
         <w:t>“</w:t>
       </w:r>
       <w:r>
-        <w:t>Ã²</w:t>
+        <w:t>Ã³</w:t>
       </w:r>
       <w:r>
         <w:t>”</w:t>
       </w:r>
       <w:r>
-        <w:t xml:space="preserve">  -&gt; </w:t>
-      </w:r>
-      <w:r>
-        <w:t xml:space="preserve"> ò</w:t>
+        <w:t xml:space="preserve"> -&gt; ó</w:t>
       </w:r>
     </w:p>
     <w:p>
@@ -38,13 +41,13 @@
         <w:t>“</w:t>
       </w:r>
       <w:r>
-        <w:t>Ã³</w:t>
+        <w:t>â€™</w:t>
       </w:r>
       <w:r>
         <w:t>”</w:t>
       </w:r>
       <w:r>
-        <w:t xml:space="preserve"> -&gt; ó</w:t>
+        <w:t xml:space="preserve"> -&gt; ‘</w:t>
       </w:r>
     </w:p>
     <w:p>
@@ -52,13 +55,13 @@
         <w:t>“</w:t>
       </w:r>
       <w:r>
-        <w:t>â€™</w:t>
+        <w:t>Ã¨</w:t>
       </w:r>
       <w:r>
         <w:t>”</w:t>
       </w:r>
       <w:r>
-        <w:t xml:space="preserve"> -&gt; ‘</w:t>
+        <w:t xml:space="preserve"> -&gt;  è</w:t>
       </w:r>
     </w:p>
     <w:p>
@@ -66,13 +69,13 @@
         <w:t>“</w:t>
       </w:r>
       <w:r>
-        <w:t>Ã¨</w:t>
+        <w:t>Ã­</w:t>
       </w:r>
       <w:r>
         <w:t>”</w:t>
       </w:r>
       <w:r>
-        <w:t xml:space="preserve"> -&gt;  è</w:t>
+        <w:t xml:space="preserve">  -&gt; í</w:t>
       </w:r>
     </w:p>
     <w:p>
@@ -80,13 +83,13 @@
         <w:t>“</w:t>
       </w:r>
       <w:r>
-        <w:t>Ã­</w:t>
+        <w:t>Â·</w:t>
       </w:r>
       <w:r>
         <w:t>”</w:t>
       </w:r>
       <w:r>
-        <w:t xml:space="preserve">  -&gt; í</w:t>
+        <w:t xml:space="preserve">  -&gt;  ·</w:t>
       </w:r>
     </w:p>
     <w:p>
@@ -94,31 +97,53 @@
         <w:t>“</w:t>
       </w:r>
       <w:r>
-        <w:t>Â·</w:t>
+        <w:t>Ã©</w:t>
       </w:r>
       <w:r>
         <w:t>”</w:t>
       </w:r>
       <w:r>
-        <w:t xml:space="preserve">  -&gt;  ·</w:t>
-      </w:r>
+        <w:t xml:space="preserve">  -&gt; </w:t>
+      </w:r>
+      <w:bookmarkStart w:id="0" w:name="_GoBack"/>
+      <w:r>
+        <w:t>é</w:t>
+      </w:r>
+      <w:bookmarkEnd w:id="0"/>
     </w:p>
     <w:p>
       <w:r>
+        <w:t>(</w:t>
+      </w:r>
+      <w:proofErr w:type="spellStart"/>
+      <w:r>
+        <w:t>hacer</w:t>
+      </w:r>
+      <w:proofErr w:type="spellEnd"/>
+      <w:r>
+        <w:t xml:space="preserve"> esta </w:t>
+      </w:r>
+      <w:proofErr w:type="spellStart"/>
+      <w:r>
+        <w:t>sustitucion</w:t>
+      </w:r>
+      <w:proofErr w:type="spellEnd"/>
+      <w:r>
+        <w:t xml:space="preserve"> la ultima)</w:t>
+      </w:r>
+    </w:p>
+    <w:p>
+      <w:r>
         <w:t>“</w:t>
       </w:r>
       <w:r>
-        <w:t>Ã©</w:t>
-      </w:r>
-      <w:r>
-        <w:t>”</w:t>
-      </w:r>
-      <w:bookmarkStart w:id="0" w:name="_GoBack"/>
-      <w:bookmarkEnd w:id="0"/>
-      <w:r>
-        <w:t xml:space="preserve">  -&gt; é</w:t>
+        <w:t>Ã </w:t>
+      </w:r>
+      <w:r>
+        <w:t>“  -&gt; à</w:t>
       </w:r>
     </w:p>
+    <w:p/>
     <w:sectPr>
       <w:pgSz w:w="11906" w:h="16838"/>
       <w:pgMar w:top="1417" w:right="1701" w:bottom="1417" w:left="1701" w:header="708" w:footer="708" w:gutter="0"/>
